--- a/lattice_based_cryptograpghy.docx
+++ b/lattice_based_cryptograpghy.docx
@@ -19181,11 +19181,6 @@
       </w:r>
     </w:p>
     <w:p>
-      <w:pPr>
-        <w:rPr>
-          <w:rFonts w:hint="eastAsia"/>
-        </w:rPr>
-      </w:pPr>
       <w:r>
         <w:rPr>
           <w:rFonts w:hint="eastAsia"/>
@@ -19230,6 +19225,9 @@
     </w:p>
     <w:p>
       <w:r>
+        <w:rPr>
+          <w:noProof/>
+        </w:rPr>
         <w:drawing>
           <wp:inline distT="0" distB="0" distL="0" distR="0" wp14:anchorId="6B925BD8" wp14:editId="02A19007">
             <wp:extent cx="6302490" cy="553915"/>
@@ -19341,6 +19339,9 @@
     </w:p>
     <w:p>
       <w:r>
+        <w:rPr>
+          <w:noProof/>
+        </w:rPr>
         <w:drawing>
           <wp:inline distT="0" distB="0" distL="0" distR="0" wp14:anchorId="3ABFE8DD" wp14:editId="627C6189">
             <wp:extent cx="3165235" cy="633047"/>
@@ -19379,11 +19380,6 @@
       </w:r>
     </w:p>
     <w:p>
-      <w:pPr>
-        <w:rPr>
-          <w:rFonts w:hint="eastAsia"/>
-        </w:rPr>
-      </w:pPr>
       <w:r>
         <w:t>t: tweak factor(</w:t>
       </w:r>
@@ -19584,15 +19580,12 @@
         <w:t>t</w:t>
       </w:r>
     </w:p>
-    <w:p>
-      <w:pPr>
-        <w:rPr>
-          <w:rFonts w:hint="eastAsia"/>
-        </w:rPr>
-      </w:pPr>
-    </w:p>
-    <w:p>
-      <w:r>
+    <w:p/>
+    <w:p>
+      <w:r>
+        <w:rPr>
+          <w:noProof/>
+        </w:rPr>
         <w:drawing>
           <wp:inline distT="0" distB="0" distL="0" distR="0" wp14:anchorId="382F85F5" wp14:editId="1C203EE0">
             <wp:extent cx="6319805" cy="553915"/>
@@ -19700,6 +19693,193 @@
       </w:r>
     </w:p>
     <w:p/>
+    <w:p>
+      <w:r>
+        <w:t xml:space="preserve">Ring </w:t>
+      </w:r>
+      <w:proofErr w:type="spellStart"/>
+      <w:r>
+        <w:t>lwe</w:t>
+      </w:r>
+      <w:proofErr w:type="spellEnd"/>
+      <w:r>
+        <w:rPr>
+          <w:rFonts w:hint="eastAsia"/>
+        </w:rPr>
+        <w:t>的優勢在</w:t>
+      </w:r>
+      <w:r>
+        <w:rPr>
+          <w:rFonts w:hint="eastAsia"/>
+        </w:rPr>
+        <w:t>c</w:t>
+      </w:r>
+      <w:r>
+        <w:t>ompactness</w:t>
+      </w:r>
+      <w:r>
+        <w:rPr>
+          <w:rFonts w:hint="eastAsia"/>
+        </w:rPr>
+        <w:t>和</w:t>
+      </w:r>
+      <w:proofErr w:type="spellStart"/>
+      <w:r>
+        <w:rPr>
+          <w:rFonts w:hint="eastAsia"/>
+        </w:rPr>
+        <w:t>e</w:t>
+      </w:r>
+      <w:r>
+        <w:t>ffeciency</w:t>
+      </w:r>
+      <w:proofErr w:type="spellEnd"/>
+      <w:r>
+        <w:rPr>
+          <w:rFonts w:hint="eastAsia"/>
+        </w:rPr>
+        <w:t>，每</w:t>
+      </w:r>
+      <w:proofErr w:type="gramStart"/>
+      <w:r>
+        <w:rPr>
+          <w:rFonts w:hint="eastAsia"/>
+        </w:rPr>
+        <w:t>個</w:t>
+      </w:r>
+      <w:proofErr w:type="gramEnd"/>
+      <w:r>
+        <w:rPr>
+          <w:rFonts w:hint="eastAsia"/>
+        </w:rPr>
+        <w:t>樣本都是一個偽隨機環元素</w:t>
+      </w:r>
+      <w:proofErr w:type="spellStart"/>
+      <w:r>
+        <w:rPr>
+          <w:rFonts w:hint="eastAsia"/>
+        </w:rPr>
+        <w:t>b</w:t>
+      </w:r>
+      <w:r>
+        <w:t>i</w:t>
+      </w:r>
+      <w:r>
+        <w:rPr>
+          <w:rFonts w:ascii="Cambria Math" w:hAnsi="Cambria Math" w:cs="Cambria Math"/>
+        </w:rPr>
+        <w:t>∈</w:t>
+      </w:r>
+      <w:r>
+        <w:rPr>
+          <w:rFonts w:ascii="Cambria Math" w:hAnsi="Cambria Math" w:cs="Cambria Math"/>
+        </w:rPr>
+        <w:t>Rq</w:t>
+      </w:r>
+      <w:proofErr w:type="spellEnd"/>
+      <w:r>
+        <w:rPr>
+          <w:rFonts w:ascii="Cambria Math" w:hAnsi="Cambria Math" w:cs="Cambria Math" w:hint="eastAsia"/>
+        </w:rPr>
+        <w:t>而不是原版的</w:t>
+      </w:r>
+      <w:proofErr w:type="spellStart"/>
+      <w:r>
+        <w:rPr>
+          <w:rFonts w:ascii="Cambria Math" w:hAnsi="Cambria Math" w:cs="Cambria Math" w:hint="eastAsia"/>
+        </w:rPr>
+        <w:t>b</w:t>
+      </w:r>
+      <w:r>
+        <w:rPr>
+          <w:rFonts w:ascii="Cambria Math" w:hAnsi="Cambria Math" w:cs="Cambria Math"/>
+        </w:rPr>
+        <w:t>i</w:t>
+      </w:r>
+      <w:r>
+        <w:rPr>
+          <w:rFonts w:ascii="Cambria Math" w:hAnsi="Cambria Math" w:cs="Cambria Math"/>
+        </w:rPr>
+        <w:t>∈</w:t>
+      </w:r>
+      <w:r>
+        <w:rPr>
+          <w:rFonts w:ascii="Cambria Math" w:hAnsi="Cambria Math" w:cs="Cambria Math"/>
+        </w:rPr>
+        <w:t>Zq</w:t>
+      </w:r>
+      <w:proofErr w:type="spellEnd"/>
+      <w:r>
+        <w:rPr>
+          <w:rFonts w:ascii="Cambria Math" w:hAnsi="Cambria Math" w:cs="Cambria Math"/>
+        </w:rPr>
+        <w:t xml:space="preserve"> </w:t>
+      </w:r>
+      <w:r>
+        <w:rPr>
+          <w:rFonts w:ascii="Cambria Math" w:hAnsi="Cambria Math" w:cs="Cambria Math" w:hint="eastAsia"/>
+        </w:rPr>
+        <w:t>多了環的性質可以用類似</w:t>
+      </w:r>
+      <w:r>
+        <w:rPr>
+          <w:rFonts w:ascii="Cambria Math" w:hAnsi="Cambria Math" w:cs="Cambria Math" w:hint="eastAsia"/>
+        </w:rPr>
+        <w:t>F</w:t>
+      </w:r>
+      <w:r>
+        <w:rPr>
+          <w:rFonts w:ascii="Cambria Math" w:hAnsi="Cambria Math" w:cs="Cambria Math"/>
+        </w:rPr>
+        <w:t>FT</w:t>
+      </w:r>
+      <w:r>
+        <w:rPr>
+          <w:rFonts w:ascii="Cambria Math" w:hAnsi="Cambria Math" w:cs="Cambria Math" w:hint="eastAsia"/>
+        </w:rPr>
+        <w:t>的技術來加速</w:t>
+      </w:r>
+    </w:p>
+    <w:p/>
+    <w:p>
+      <w:r>
+        <w:drawing>
+          <wp:inline distT="0" distB="0" distL="0" distR="0" wp14:anchorId="04512CAE" wp14:editId="0E194F59">
+            <wp:extent cx="6379558" cy="1495425"/>
+            <wp:effectExtent l="0" t="0" r="2540" b="0"/>
+            <wp:docPr id="28368107" name="圖片 1"/>
+            <wp:cNvGraphicFramePr>
+              <a:graphicFrameLocks xmlns:a="http://schemas.openxmlformats.org/drawingml/2006/main" noChangeAspect="1"/>
+            </wp:cNvGraphicFramePr>
+            <a:graphic xmlns:a="http://schemas.openxmlformats.org/drawingml/2006/main">
+              <a:graphicData uri="http://schemas.openxmlformats.org/drawingml/2006/picture">
+                <pic:pic xmlns:pic="http://schemas.openxmlformats.org/drawingml/2006/picture">
+                  <pic:nvPicPr>
+                    <pic:cNvPr id="28368107" name=""/>
+                    <pic:cNvPicPr/>
+                  </pic:nvPicPr>
+                  <pic:blipFill>
+                    <a:blip r:embed="rId69"/>
+                    <a:stretch>
+                      <a:fillRect/>
+                    </a:stretch>
+                  </pic:blipFill>
+                  <pic:spPr>
+                    <a:xfrm>
+                      <a:off x="0" y="0"/>
+                      <a:ext cx="6384438" cy="1496569"/>
+                    </a:xfrm>
+                    <a:prstGeom prst="rect">
+                      <a:avLst/>
+                    </a:prstGeom>
+                  </pic:spPr>
+                </pic:pic>
+              </a:graphicData>
+            </a:graphic>
+          </wp:inline>
+        </w:drawing>
+      </w:r>
+    </w:p>
     <w:p>
       <w:pPr>
         <w:rPr>
